--- a/Лабораторна робота №1.docx
+++ b/Лабораторна робота №1.docx
@@ -1100,6 +1100,7 @@
         </w:rPr>
         <w:t xml:space="preserve">Перевірив</w:t>
         <w:tab/>
+        <w:t xml:space="preserve"> </w:t>
       </w:r>
       <w:r>
         <w:rPr>
@@ -1116,7 +1117,58 @@
           <w:vertAlign w:val="baseline"/>
           <w:rtl w:val="0"/>
         </w:rPr>
+        <w:t xml:space="preserve"> доц</w:t>
+      </w:r>
+      <w:r>
+        <w:rPr>
+          <w:sz w:val="24"/>
+          <w:szCs w:val="24"/>
+          <w:u w:val="single"/>
+          <w:rtl w:val="0"/>
+        </w:rPr>
+        <w:t xml:space="preserve">ент</w:t>
+      </w:r>
+      <w:r>
+        <w:rPr>
+          <w:rFonts w:ascii="Times New Roman" w:cs="Times New Roman" w:eastAsia="Times New Roman" w:hAnsi="Times New Roman"/>
+          <w:b w:val="0"/>
+          <w:i w:val="0"/>
+          <w:smallCaps w:val="0"/>
+          <w:strike w:val="0"/>
+          <w:color w:val="000000"/>
+          <w:sz w:val="24"/>
+          <w:szCs w:val="24"/>
+          <w:u w:val="single"/>
+          <w:shd w:fill="auto" w:val="clear"/>
+          <w:vertAlign w:val="baseline"/>
+          <w:rtl w:val="0"/>
+        </w:rPr>
         <w:t xml:space="preserve"> </w:t>
+      </w:r>
+      <w:r>
+        <w:rPr>
+          <w:sz w:val="24"/>
+          <w:szCs w:val="24"/>
+          <w:u w:val="single"/>
+          <w:rtl w:val="0"/>
+        </w:rPr>
+        <w:t xml:space="preserve">Мартинова Оксана Петрівна</w:t>
+      </w:r>
+      <w:r>
+        <w:rPr>
+          <w:rFonts w:ascii="Times New Roman" w:cs="Times New Roman" w:eastAsia="Times New Roman" w:hAnsi="Times New Roman"/>
+          <w:b w:val="0"/>
+          <w:i w:val="0"/>
+          <w:smallCaps w:val="0"/>
+          <w:strike w:val="0"/>
+          <w:color w:val="000000"/>
+          <w:sz w:val="24"/>
+          <w:szCs w:val="24"/>
+          <w:u w:val="single"/>
+          <w:shd w:fill="auto" w:val="clear"/>
+          <w:vertAlign w:val="baseline"/>
+          <w:rtl w:val="0"/>
+        </w:rPr>
         <w:tab/>
       </w:r>
       <w:r>

--- a/Лабораторна робота №1.docx
+++ b/Лабораторна робота №1.docx
@@ -2603,7 +2603,7 @@
           <w:szCs w:val="28"/>
           <w:rtl w:val="0"/>
         </w:rPr>
-        <w:t xml:space="preserve">Результатом розв’язку є вартість поїздки автомобіля на дачу та назад. Враховуючи допущення про те, що відношення кількості спожитого пального до подоланої відстані є сталою величиною, для визначення результату повинні бути задані вартість 1 л бензину, відстань до пункту призначення (км) й кількість бензину (у літрах), яку автомобіль споживає за певну кількість пробігу. Інших початкових даних для розв'язку не потрібно.</w:t>
+        <w:t xml:space="preserve">Результатом розв’язку є вартість поїздки автомобіля на дачу та назад. Враховуючи допущення про те, що відношення кількості спожитого пального до подоланої відстані є сталою величиною, для визначення результату повинні бути задані вартість 1 л бензину, відстань до пункту призначення (у км) й кількість бензину (у літрах), яку автомобіль споживає за певну кількість пробігу. Інших початкових даних для розв'язку не потрібно.</w:t>
       </w:r>
     </w:p>
     <w:p>
@@ -5176,7 +5176,32 @@
           <w:vertAlign w:val="baseline"/>
           <w:rtl w:val="0"/>
         </w:rPr>
-        <w:t xml:space="preserve">під час виконання даної лабораторної роботи було досліджено лінійні програмні специфікації для подання перетворювальних операторів та операторів суперпозиції; розроблено математичну модель, псевдокод та блок-схему алгоритму поставленої задачі.</w:t>
+        <w:t xml:space="preserve">під час виконання даної лабораторної роботи за допомо</w:t>
+      </w:r>
+      <w:r>
+        <w:rPr>
+          <w:sz w:val="28"/>
+          <w:szCs w:val="28"/>
+          <w:rtl w:val="0"/>
+        </w:rPr>
+        <w:t xml:space="preserve">гою складання лінійних програмних специфікацій, а саме: постановки задачі з використанням даної інформації, розроблення математичної моделі, псевдокоду та блок-схеми алгоритму була вирішена поставлена задача - обчислення вартості поїздки</w:t>
+      </w:r>
+      <w:r>
+        <w:rPr>
+          <w:rFonts w:ascii="Times New Roman" w:cs="Times New Roman" w:eastAsia="Times New Roman" w:hAnsi="Times New Roman"/>
+          <w:b w:val="0"/>
+          <w:i w:val="0"/>
+          <w:smallCaps w:val="0"/>
+          <w:strike w:val="0"/>
+          <w:color w:val="000000"/>
+          <w:sz w:val="28"/>
+          <w:szCs w:val="28"/>
+          <w:u w:val="none"/>
+          <w:shd w:fill="auto" w:val="clear"/>
+          <w:vertAlign w:val="baseline"/>
+          <w:rtl w:val="0"/>
+        </w:rPr>
+        <w:t xml:space="preserve">.</w:t>
       </w:r>
     </w:p>
     <w:sectPr>

--- a/Лабораторна робота №1.docx
+++ b/Лабораторна робота №1.docx
@@ -2603,7 +2603,7 @@
           <w:szCs w:val="28"/>
           <w:rtl w:val="0"/>
         </w:rPr>
-        <w:t xml:space="preserve">Результатом розв’язку є вартість поїздки автомобіля на дачу та назад. Враховуючи допущення про те, що відношення кількості спожитого пального до подоланої відстані є сталою величиною, для визначення результату повинні бути задані вартість 1 л бензину, відстань до пункту призначення (у км) й кількість бензину (у літрах), яку автомобіль споживає за певну кількість пробігу. Інших початкових даних для розв'язку не потрібно.</w:t>
+        <w:t xml:space="preserve">Результатом розв’язку є вартість поїздки автомобіля на дачу та назад. Враховуючи допущення про те, що відношення кількості спожитого пального до подоланої відстані є сталою величиною, для визначення результату повинні бути задані вартість 1 л бензину, відстань до пункту призначення (км) й кількість бензину (у літрах), яку автомобіль споживає за певну кількість пробігу. Інших початкових даних для розв'язку не потрібно.</w:t>
       </w:r>
     </w:p>
     <w:p>
@@ -5176,32 +5176,7 @@
           <w:vertAlign w:val="baseline"/>
           <w:rtl w:val="0"/>
         </w:rPr>
-        <w:t xml:space="preserve">під час виконання даної лабораторної роботи за допомо</w:t>
-      </w:r>
-      <w:r>
-        <w:rPr>
-          <w:sz w:val="28"/>
-          <w:szCs w:val="28"/>
-          <w:rtl w:val="0"/>
-        </w:rPr>
-        <w:t xml:space="preserve">гою складання лінійних програмних специфікацій, а саме: постановки задачі з використанням даної інформації, розроблення математичної моделі, псевдокоду та блок-схеми алгоритму була вирішена поставлена задача - обчислення вартості поїздки</w:t>
-      </w:r>
-      <w:r>
-        <w:rPr>
-          <w:rFonts w:ascii="Times New Roman" w:cs="Times New Roman" w:eastAsia="Times New Roman" w:hAnsi="Times New Roman"/>
-          <w:b w:val="0"/>
-          <w:i w:val="0"/>
-          <w:smallCaps w:val="0"/>
-          <w:strike w:val="0"/>
-          <w:color w:val="000000"/>
-          <w:sz w:val="28"/>
-          <w:szCs w:val="28"/>
-          <w:u w:val="none"/>
-          <w:shd w:fill="auto" w:val="clear"/>
-          <w:vertAlign w:val="baseline"/>
-          <w:rtl w:val="0"/>
-        </w:rPr>
-        <w:t xml:space="preserve">.</w:t>
+        <w:t xml:space="preserve">під час виконання даної лабораторної роботи було досліджено лінійні програмні специфікації для подання перетворювальних операторів та операторів суперпозиції; розроблено математичну модель, псевдокод та блок-схему алгоритму поставленої задачі.</w:t>
       </w:r>
     </w:p>
     <w:sectPr>
